--- a/Communication Protocol/Communication Protocol(Mood).docx
+++ b/Communication Protocol/Communication Protocol(Mood).docx
@@ -17718,7 +17718,41 @@
                 <w:sz w:val="18"/>
                 <w:szCs w:val="18"/>
               </w:rPr>
-              <w:t xml:space="preserve">, productid, </w:t>
+              <w:t xml:space="preserve">, </w:t>
+            </w:r>
+            <w:proofErr w:type="spellStart"/>
+            <w:r>
+              <w:rPr>
+                <w:rFonts w:eastAsiaTheme="minorHAnsi"/>
+                <w:sz w:val="18"/>
+                <w:szCs w:val="18"/>
+              </w:rPr>
+              <w:t>product</w:t>
+            </w:r>
+            <w:r>
+              <w:rPr>
+                <w:rFonts w:eastAsiaTheme="minorHAnsi"/>
+                <w:sz w:val="18"/>
+                <w:szCs w:val="18"/>
+              </w:rPr>
+              <w:t>I</w:t>
+            </w:r>
+            <w:r>
+              <w:rPr>
+                <w:rFonts w:eastAsiaTheme="minorHAnsi"/>
+                <w:sz w:val="18"/>
+                <w:szCs w:val="18"/>
+              </w:rPr>
+              <w:t>d</w:t>
+            </w:r>
+            <w:proofErr w:type="spellEnd"/>
+            <w:r>
+              <w:rPr>
+                <w:rFonts w:eastAsiaTheme="minorHAnsi"/>
+                <w:sz w:val="18"/>
+                <w:szCs w:val="18"/>
+              </w:rPr>
+              <w:t xml:space="preserve">, </w:t>
             </w:r>
             <w:proofErr w:type="spellStart"/>
             <w:r>
@@ -18167,6 +18201,119 @@
             <w:pPr>
               <w:jc w:val="center"/>
               <w:rPr>
+                <w:rFonts w:eastAsiaTheme="minorHAnsi" w:hint="eastAsia"/>
+                <w:sz w:val="18"/>
+                <w:szCs w:val="18"/>
+              </w:rPr>
+            </w:pPr>
+          </w:p>
+        </w:tc>
+        <w:tc>
+          <w:tcPr>
+            <w:tcW w:w="2268" w:type="dxa"/>
+            <w:vMerge/>
+          </w:tcPr>
+          <w:p>
+            <w:pPr>
+              <w:rPr>
+                <w:rFonts w:eastAsiaTheme="minorHAnsi" w:hint="eastAsia"/>
+                <w:sz w:val="18"/>
+                <w:szCs w:val="18"/>
+              </w:rPr>
+            </w:pPr>
+          </w:p>
+        </w:tc>
+        <w:tc>
+          <w:tcPr>
+            <w:tcW w:w="1134" w:type="dxa"/>
+            <w:vMerge/>
+          </w:tcPr>
+          <w:p>
+            <w:pPr>
+              <w:jc w:val="center"/>
+              <w:rPr>
+                <w:rFonts w:eastAsiaTheme="minorHAnsi" w:hint="eastAsia"/>
+                <w:sz w:val="18"/>
+                <w:szCs w:val="18"/>
+              </w:rPr>
+            </w:pPr>
+          </w:p>
+        </w:tc>
+        <w:tc>
+          <w:tcPr>
+            <w:tcW w:w="3969" w:type="dxa"/>
+            <w:vMerge/>
+          </w:tcPr>
+          <w:p>
+            <w:pPr>
+              <w:rPr>
+                <w:rFonts w:eastAsiaTheme="minorHAnsi" w:hint="eastAsia"/>
+                <w:sz w:val="18"/>
+                <w:szCs w:val="18"/>
+              </w:rPr>
+            </w:pPr>
+          </w:p>
+        </w:tc>
+        <w:tc>
+          <w:tcPr>
+            <w:tcW w:w="3686" w:type="dxa"/>
+          </w:tcPr>
+          <w:p>
+            <w:pPr>
+              <w:rPr>
+                <w:rFonts w:eastAsiaTheme="minorHAnsi"/>
+                <w:sz w:val="18"/>
+                <w:szCs w:val="18"/>
+              </w:rPr>
+            </w:pPr>
+          </w:p>
+        </w:tc>
+        <w:tc>
+          <w:tcPr>
+            <w:tcW w:w="6308" w:type="dxa"/>
+            <w:vMerge/>
+          </w:tcPr>
+          <w:p>
+            <w:pPr>
+              <w:rPr>
+                <w:rFonts w:eastAsiaTheme="minorHAnsi" w:hint="eastAsia"/>
+                <w:sz w:val="18"/>
+                <w:szCs w:val="18"/>
+              </w:rPr>
+            </w:pPr>
+          </w:p>
+        </w:tc>
+      </w:tr>
+      <w:tr>
+        <w:trPr>
+          <w:trHeight w:val="310"/>
+        </w:trPr>
+        <w:tc>
+          <w:tcPr>
+            <w:tcW w:w="704" w:type="dxa"/>
+            <w:vMerge/>
+            <w:shd w:val="clear" w:color="auto" w:fill="auto"/>
+          </w:tcPr>
+          <w:p>
+            <w:pPr>
+              <w:jc w:val="center"/>
+              <w:rPr>
+                <w:rFonts w:eastAsiaTheme="minorHAnsi"/>
+                <w:sz w:val="18"/>
+                <w:szCs w:val="18"/>
+              </w:rPr>
+            </w:pPr>
+          </w:p>
+        </w:tc>
+        <w:tc>
+          <w:tcPr>
+            <w:tcW w:w="1701" w:type="dxa"/>
+            <w:vMerge/>
+          </w:tcPr>
+          <w:p>
+            <w:pPr>
+              <w:jc w:val="center"/>
+              <w:rPr>
                 <w:rFonts w:eastAsiaTheme="minorHAnsi"/>
                 <w:sz w:val="18"/>
                 <w:szCs w:val="18"/>
@@ -18578,7 +18725,7 @@
           <w:p>
             <w:pPr>
               <w:rPr>
-                <w:rFonts w:eastAsiaTheme="minorHAnsi"/>
+                <w:rFonts w:eastAsiaTheme="minorHAnsi" w:hint="eastAsia"/>
                 <w:sz w:val="18"/>
                 <w:szCs w:val="18"/>
               </w:rPr>
@@ -18750,6 +18897,41 @@
                 <w:szCs w:val="18"/>
               </w:rPr>
               <w:t>티켓 설정)</w:t>
+            </w:r>
+            <w:r>
+              <w:rPr>
+                <w:rFonts w:eastAsiaTheme="minorHAnsi"/>
+                <w:sz w:val="18"/>
+                <w:szCs w:val="18"/>
+              </w:rPr>
+              <w:t xml:space="preserve">, </w:t>
+            </w:r>
+            <w:r>
+              <w:rPr>
+                <w:rFonts w:eastAsiaTheme="minorHAnsi" w:hint="eastAsia"/>
+                <w:color w:val="806000" w:themeColor="accent4" w:themeShade="80"/>
+                <w:sz w:val="18"/>
+                <w:szCs w:val="18"/>
+              </w:rPr>
+              <w:t>프로필,</w:t>
+            </w:r>
+            <w:r>
+              <w:rPr>
+                <w:rFonts w:eastAsiaTheme="minorHAnsi"/>
+                <w:color w:val="806000" w:themeColor="accent4" w:themeShade="80"/>
+                <w:sz w:val="18"/>
+                <w:szCs w:val="18"/>
+              </w:rPr>
+              <w:t xml:space="preserve"> </w:t>
+            </w:r>
+            <w:r>
+              <w:rPr>
+                <w:rFonts w:eastAsiaTheme="minorHAnsi" w:hint="eastAsia"/>
+                <w:color w:val="806000" w:themeColor="accent4" w:themeShade="80"/>
+                <w:sz w:val="18"/>
+                <w:szCs w:val="18"/>
+              </w:rPr>
+              <w:t>프로필아이콘</w:t>
             </w:r>
           </w:p>
           <w:p>
@@ -34308,6 +34490,7 @@
         <w:tc>
           <w:tcPr>
             <w:tcW w:w="704" w:type="dxa"/>
+            <w:shd w:val="clear" w:color="auto" w:fill="FBE4D5" w:themeFill="accent2" w:themeFillTint="33"/>
           </w:tcPr>
           <w:p>
             <w:pPr>
@@ -34416,15 +34599,15 @@
                 <w:sz w:val="18"/>
                 <w:szCs w:val="18"/>
               </w:rPr>
-              <w:t>u</w:t>
-            </w:r>
-            <w:r>
-              <w:rPr>
-                <w:rFonts w:eastAsiaTheme="minorHAnsi"/>
-                <w:sz w:val="18"/>
-                <w:szCs w:val="18"/>
-              </w:rPr>
-              <w:t>serUid</w:t>
+              <w:t>o</w:t>
+            </w:r>
+            <w:r>
+              <w:rPr>
+                <w:rFonts w:eastAsiaTheme="minorHAnsi"/>
+                <w:sz w:val="18"/>
+                <w:szCs w:val="18"/>
+              </w:rPr>
+              <w:t>rderId</w:t>
             </w:r>
             <w:proofErr w:type="spellEnd"/>
           </w:p>
@@ -34457,7 +34640,7 @@
                 <w:sz w:val="18"/>
                 <w:szCs w:val="18"/>
               </w:rPr>
-              <w:t>urchaseTime</w:t>
+              <w:t>ackageName</w:t>
             </w:r>
             <w:proofErr w:type="spellEnd"/>
           </w:p>
@@ -34470,35 +34653,20 @@
               </w:numPr>
               <w:ind w:leftChars="0"/>
               <w:rPr>
-                <w:rFonts w:eastAsiaTheme="minorHAnsi"/>
-                <w:sz w:val="18"/>
-                <w:szCs w:val="18"/>
-              </w:rPr>
-            </w:pPr>
-            <w:proofErr w:type="spellStart"/>
-            <w:r>
-              <w:rPr>
-                <w:rFonts w:eastAsiaTheme="minorHAnsi" w:hint="eastAsia"/>
-                <w:sz w:val="18"/>
-                <w:szCs w:val="18"/>
-              </w:rPr>
-              <w:t>p</w:t>
-            </w:r>
-            <w:r>
-              <w:rPr>
-                <w:rFonts w:eastAsiaTheme="minorHAnsi"/>
-                <w:sz w:val="18"/>
-                <w:szCs w:val="18"/>
-              </w:rPr>
-              <w:t>uchaseContents</w:t>
-            </w:r>
-            <w:proofErr w:type="spellEnd"/>
-          </w:p>
-        </w:tc>
-        <w:tc>
-          <w:tcPr>
-            <w:tcW w:w="10136" w:type="dxa"/>
-          </w:tcPr>
+                <w:rFonts w:eastAsiaTheme="minorHAnsi" w:hint="eastAsia"/>
+                <w:sz w:val="18"/>
+                <w:szCs w:val="18"/>
+              </w:rPr>
+            </w:pPr>
+            <w:r>
+              <w:rPr>
+                <w:rFonts w:eastAsiaTheme="minorHAnsi"/>
+                <w:sz w:val="18"/>
+                <w:szCs w:val="18"/>
+              </w:rPr>
+              <w:t>productid</w:t>
+            </w:r>
+          </w:p>
           <w:p>
             <w:pPr>
               <w:pStyle w:val="a3"/>
@@ -34520,25 +34688,15 @@
                 <w:sz w:val="18"/>
                 <w:szCs w:val="18"/>
               </w:rPr>
-              <w:t>유료기능</w:t>
-            </w:r>
-            <w:proofErr w:type="spellEnd"/>
-            <w:r>
-              <w:rPr>
-                <w:rFonts w:eastAsiaTheme="minorHAnsi" w:hint="eastAsia"/>
-                <w:sz w:val="18"/>
-                <w:szCs w:val="18"/>
-              </w:rPr>
-              <w:t xml:space="preserve"> 구매자의 </w:t>
-            </w:r>
-            <w:proofErr w:type="spellStart"/>
-            <w:r>
-              <w:rPr>
-                <w:rFonts w:eastAsiaTheme="minorHAnsi" w:hint="eastAsia"/>
-                <w:sz w:val="18"/>
-                <w:szCs w:val="18"/>
-              </w:rPr>
-              <w:t>고유식별자</w:t>
+              <w:t>p</w:t>
+            </w:r>
+            <w:r>
+              <w:rPr>
+                <w:rFonts w:eastAsiaTheme="minorHAnsi"/>
+                <w:sz w:val="18"/>
+                <w:szCs w:val="18"/>
+              </w:rPr>
+              <w:t>urchaseTime</w:t>
             </w:r>
             <w:proofErr w:type="spellEnd"/>
           </w:p>
@@ -34556,14 +34714,24 @@
                 <w:szCs w:val="18"/>
               </w:rPr>
             </w:pPr>
-            <w:r>
-              <w:rPr>
-                <w:rFonts w:eastAsiaTheme="minorHAnsi" w:hint="eastAsia"/>
-                <w:sz w:val="18"/>
-                <w:szCs w:val="18"/>
-              </w:rPr>
-              <w:t>구매 시간</w:t>
-            </w:r>
+            <w:proofErr w:type="spellStart"/>
+            <w:r>
+              <w:rPr>
+                <w:rFonts w:eastAsiaTheme="minorHAnsi" w:hint="eastAsia"/>
+                <w:sz w:val="18"/>
+                <w:szCs w:val="18"/>
+              </w:rPr>
+              <w:t>p</w:t>
+            </w:r>
+            <w:r>
+              <w:rPr>
+                <w:rFonts w:eastAsiaTheme="minorHAnsi"/>
+                <w:sz w:val="18"/>
+                <w:szCs w:val="18"/>
+              </w:rPr>
+              <w:t>urchaseState</w:t>
+            </w:r>
+            <w:proofErr w:type="spellEnd"/>
           </w:p>
           <w:p>
             <w:pPr>
@@ -34579,117 +34747,25 @@
                 <w:szCs w:val="18"/>
               </w:rPr>
             </w:pPr>
-            <w:r>
-              <w:rPr>
-                <w:rFonts w:eastAsiaTheme="minorHAnsi" w:hint="eastAsia"/>
-                <w:sz w:val="18"/>
-                <w:szCs w:val="18"/>
-              </w:rPr>
-              <w:t xml:space="preserve">구매한 </w:t>
-            </w:r>
-            <w:r>
-              <w:rPr>
-                <w:rFonts w:eastAsiaTheme="minorHAnsi" w:hint="eastAsia"/>
-                <w:sz w:val="18"/>
-                <w:szCs w:val="18"/>
-              </w:rPr>
-              <w:t>기능</w:t>
-            </w:r>
-          </w:p>
-        </w:tc>
-      </w:tr>
-      <w:tr>
-        <w:tc>
-          <w:tcPr>
-            <w:tcW w:w="704" w:type="dxa"/>
-            <w:shd w:val="clear" w:color="auto" w:fill="auto"/>
-          </w:tcPr>
-          <w:p>
-            <w:pPr>
-              <w:jc w:val="center"/>
-              <w:rPr>
-                <w:rFonts w:eastAsiaTheme="minorHAnsi"/>
-                <w:sz w:val="18"/>
-                <w:szCs w:val="18"/>
-              </w:rPr>
-            </w:pPr>
-            <w:r>
-              <w:rPr>
-                <w:rFonts w:eastAsiaTheme="minorHAnsi" w:hint="eastAsia"/>
-                <w:sz w:val="18"/>
-                <w:szCs w:val="18"/>
-              </w:rPr>
-              <w:t>9</w:t>
-            </w:r>
-          </w:p>
-        </w:tc>
-        <w:tc>
-          <w:tcPr>
-            <w:tcW w:w="1843" w:type="dxa"/>
-          </w:tcPr>
-          <w:p>
-            <w:pPr>
-              <w:jc w:val="center"/>
-              <w:rPr>
-                <w:rFonts w:eastAsiaTheme="minorHAnsi"/>
-                <w:sz w:val="18"/>
-                <w:szCs w:val="18"/>
-              </w:rPr>
-            </w:pPr>
-            <w:r>
-              <w:rPr>
-                <w:rFonts w:eastAsiaTheme="minorHAnsi" w:hint="eastAsia"/>
-                <w:sz w:val="18"/>
-                <w:szCs w:val="18"/>
-              </w:rPr>
-              <w:t>l</w:t>
-            </w:r>
-            <w:r>
-              <w:rPr>
-                <w:rFonts w:eastAsiaTheme="minorHAnsi"/>
-                <w:sz w:val="18"/>
-                <w:szCs w:val="18"/>
-              </w:rPr>
-              <w:t>ock-service</w:t>
-            </w:r>
-          </w:p>
-        </w:tc>
-        <w:tc>
-          <w:tcPr>
-            <w:tcW w:w="3827" w:type="dxa"/>
-          </w:tcPr>
-          <w:p>
-            <w:pPr>
-              <w:rPr>
-                <w:rFonts w:eastAsiaTheme="minorHAnsi"/>
-                <w:sz w:val="18"/>
-                <w:szCs w:val="18"/>
-              </w:rPr>
-            </w:pPr>
-            <w:proofErr w:type="spellStart"/>
-            <w:r>
-              <w:rPr>
-                <w:rFonts w:eastAsiaTheme="minorHAnsi" w:hint="eastAsia"/>
-                <w:sz w:val="18"/>
-                <w:szCs w:val="18"/>
-              </w:rPr>
-              <w:t>R</w:t>
-            </w:r>
-            <w:r>
-              <w:rPr>
-                <w:rFonts w:eastAsiaTheme="minorHAnsi"/>
-                <w:sz w:val="18"/>
-                <w:szCs w:val="18"/>
-              </w:rPr>
-              <w:t>equestLockUser</w:t>
-            </w:r>
-            <w:proofErr w:type="spellEnd"/>
-          </w:p>
-        </w:tc>
-        <w:tc>
-          <w:tcPr>
-            <w:tcW w:w="3260" w:type="dxa"/>
-          </w:tcPr>
+            <w:proofErr w:type="spellStart"/>
+            <w:r>
+              <w:rPr>
+                <w:rFonts w:eastAsiaTheme="minorHAnsi" w:hint="eastAsia"/>
+                <w:sz w:val="18"/>
+                <w:szCs w:val="18"/>
+              </w:rPr>
+              <w:t>p</w:t>
+            </w:r>
+            <w:r>
+              <w:rPr>
+                <w:rFonts w:eastAsiaTheme="minorHAnsi"/>
+                <w:sz w:val="18"/>
+                <w:szCs w:val="18"/>
+              </w:rPr>
+              <w:t>urchaseToken</w:t>
+            </w:r>
+            <w:proofErr w:type="spellEnd"/>
+          </w:p>
           <w:p>
             <w:pPr>
               <w:pStyle w:val="a3"/>
@@ -34704,17 +34780,28 @@
                 <w:szCs w:val="18"/>
               </w:rPr>
             </w:pPr>
-            <w:proofErr w:type="spellStart"/>
-            <w:r>
-              <w:rPr>
-                <w:rFonts w:eastAsiaTheme="minorHAnsi"/>
-                <w:sz w:val="18"/>
-                <w:szCs w:val="18"/>
-              </w:rPr>
-              <w:t>lockUserUid</w:t>
-            </w:r>
-            <w:proofErr w:type="spellEnd"/>
-          </w:p>
+            <w:r>
+              <w:rPr>
+                <w:rFonts w:eastAsiaTheme="minorHAnsi" w:hint="eastAsia"/>
+                <w:sz w:val="18"/>
+                <w:szCs w:val="18"/>
+              </w:rPr>
+              <w:t>a</w:t>
+            </w:r>
+            <w:r>
+              <w:rPr>
+                <w:rFonts w:eastAsiaTheme="minorHAnsi"/>
+                <w:sz w:val="18"/>
+                <w:szCs w:val="18"/>
+              </w:rPr>
+              <w:t>cknowledged</w:t>
+            </w:r>
+          </w:p>
+        </w:tc>
+        <w:tc>
+          <w:tcPr>
+            <w:tcW w:w="10136" w:type="dxa"/>
+          </w:tcPr>
           <w:p>
             <w:pPr>
               <w:pStyle w:val="a3"/>
@@ -34729,22 +34816,22 @@
                 <w:szCs w:val="18"/>
               </w:rPr>
             </w:pPr>
-            <w:proofErr w:type="spellStart"/>
-            <w:r>
-              <w:rPr>
-                <w:rFonts w:eastAsiaTheme="minorHAnsi" w:hint="eastAsia"/>
-                <w:sz w:val="18"/>
-                <w:szCs w:val="18"/>
-              </w:rPr>
-              <w:t>l</w:t>
-            </w:r>
-            <w:r>
-              <w:rPr>
-                <w:rFonts w:eastAsiaTheme="minorHAnsi"/>
-                <w:sz w:val="18"/>
-                <w:szCs w:val="18"/>
-              </w:rPr>
-              <w:t>ockType</w:t>
+            <w:r>
+              <w:rPr>
+                <w:rFonts w:eastAsiaTheme="minorHAnsi" w:hint="eastAsia"/>
+                <w:sz w:val="18"/>
+                <w:szCs w:val="18"/>
+              </w:rPr>
+              <w:t xml:space="preserve">구매 </w:t>
+            </w:r>
+            <w:proofErr w:type="spellStart"/>
+            <w:r>
+              <w:rPr>
+                <w:rFonts w:eastAsiaTheme="minorHAnsi" w:hint="eastAsia"/>
+                <w:sz w:val="18"/>
+                <w:szCs w:val="18"/>
+              </w:rPr>
+              <w:t>식별자</w:t>
             </w:r>
             <w:proofErr w:type="spellEnd"/>
           </w:p>
@@ -34762,16 +34849,14 @@
                 <w:szCs w:val="18"/>
               </w:rPr>
             </w:pPr>
-            <w:proofErr w:type="spellStart"/>
-            <w:r>
-              <w:rPr>
-                <w:rFonts w:eastAsiaTheme="minorHAnsi"/>
-                <w:sz w:val="18"/>
-                <w:szCs w:val="18"/>
-              </w:rPr>
-              <w:t>lockReasons</w:t>
-            </w:r>
-            <w:proofErr w:type="spellEnd"/>
+            <w:r>
+              <w:rPr>
+                <w:rFonts w:eastAsiaTheme="minorHAnsi" w:hint="eastAsia"/>
+                <w:sz w:val="18"/>
+                <w:szCs w:val="18"/>
+              </w:rPr>
+              <w:t>구매 패키지 이름</w:t>
+            </w:r>
           </w:p>
           <w:p>
             <w:pPr>
@@ -34787,22 +34872,25 @@
                 <w:szCs w:val="18"/>
               </w:rPr>
             </w:pPr>
-            <w:proofErr w:type="spellStart"/>
-            <w:r>
-              <w:rPr>
-                <w:rFonts w:eastAsiaTheme="minorHAnsi"/>
-                <w:sz w:val="18"/>
-                <w:szCs w:val="18"/>
-              </w:rPr>
-              <w:t>referUid</w:t>
-            </w:r>
-            <w:proofErr w:type="spellEnd"/>
-          </w:p>
-        </w:tc>
-        <w:tc>
-          <w:tcPr>
-            <w:tcW w:w="10136" w:type="dxa"/>
-          </w:tcPr>
+            <w:r>
+              <w:rPr>
+                <w:rFonts w:eastAsiaTheme="minorHAnsi" w:hint="eastAsia"/>
+                <w:sz w:val="18"/>
+                <w:szCs w:val="18"/>
+              </w:rPr>
+              <w:t xml:space="preserve">구매 제품 </w:t>
+            </w:r>
+            <w:proofErr w:type="spellStart"/>
+            <w:r>
+              <w:rPr>
+                <w:rFonts w:eastAsiaTheme="minorHAnsi" w:hint="eastAsia"/>
+                <w:sz w:val="18"/>
+                <w:szCs w:val="18"/>
+              </w:rPr>
+              <w:t>식별자</w:t>
+            </w:r>
+            <w:proofErr w:type="spellEnd"/>
+          </w:p>
           <w:p>
             <w:pPr>
               <w:pStyle w:val="a3"/>
@@ -34823,15 +34911,7 @@
                 <w:sz w:val="18"/>
                 <w:szCs w:val="18"/>
               </w:rPr>
-              <w:t xml:space="preserve">신고대상 </w:t>
-            </w:r>
-            <w:r>
-              <w:rPr>
-                <w:rFonts w:eastAsiaTheme="minorHAnsi"/>
-                <w:sz w:val="18"/>
-                <w:szCs w:val="18"/>
-              </w:rPr>
-              <w:t>UID</w:t>
+              <w:t>구매한 시간</w:t>
             </w:r>
           </w:p>
           <w:p>
@@ -34848,175 +34928,13 @@
                 <w:szCs w:val="18"/>
               </w:rPr>
             </w:pPr>
-            <w:proofErr w:type="spellStart"/>
-            <w:r>
-              <w:rPr>
-                <w:rFonts w:eastAsiaTheme="minorHAnsi" w:hint="eastAsia"/>
-                <w:sz w:val="18"/>
-                <w:szCs w:val="18"/>
-              </w:rPr>
-              <w:t>신고타입</w:t>
-            </w:r>
-            <w:proofErr w:type="spellEnd"/>
-            <w:r>
-              <w:rPr>
-                <w:rFonts w:eastAsiaTheme="minorHAnsi" w:hint="eastAsia"/>
-                <w:sz w:val="18"/>
-                <w:szCs w:val="18"/>
-              </w:rPr>
-              <w:t xml:space="preserve"> </w:t>
-            </w:r>
-            <w:r>
-              <w:rPr>
-                <w:rFonts w:eastAsiaTheme="minorHAnsi"/>
-                <w:sz w:val="18"/>
-                <w:szCs w:val="18"/>
-              </w:rPr>
-              <w:t xml:space="preserve">: </w:t>
-            </w:r>
-            <w:r>
-              <w:rPr>
-                <w:rFonts w:eastAsiaTheme="minorHAnsi" w:hint="eastAsia"/>
-                <w:sz w:val="13"/>
-                <w:szCs w:val="13"/>
-              </w:rPr>
-              <w:t>프로필사진 신고</w:t>
-            </w:r>
-            <w:r>
-              <w:rPr>
-                <w:rFonts w:eastAsiaTheme="minorHAnsi"/>
-                <w:sz w:val="13"/>
-                <w:szCs w:val="13"/>
-              </w:rPr>
-              <w:t>(“</w:t>
-            </w:r>
-            <w:proofErr w:type="spellStart"/>
-            <w:r>
-              <w:rPr>
-                <w:rFonts w:eastAsiaTheme="minorHAnsi"/>
-                <w:sz w:val="13"/>
-                <w:szCs w:val="13"/>
-              </w:rPr>
-              <w:t>profileImage</w:t>
-            </w:r>
-            <w:proofErr w:type="spellEnd"/>
-            <w:r>
-              <w:rPr>
-                <w:rFonts w:eastAsiaTheme="minorHAnsi"/>
-                <w:sz w:val="13"/>
-                <w:szCs w:val="13"/>
-              </w:rPr>
-              <w:t xml:space="preserve">”), </w:t>
-            </w:r>
-            <w:r>
-              <w:rPr>
-                <w:rFonts w:eastAsiaTheme="minorHAnsi" w:hint="eastAsia"/>
-                <w:sz w:val="13"/>
-                <w:szCs w:val="13"/>
-              </w:rPr>
-              <w:t>프로필 질문 신고(</w:t>
-            </w:r>
-            <w:r>
-              <w:rPr>
-                <w:rFonts w:eastAsiaTheme="minorHAnsi"/>
-                <w:sz w:val="13"/>
-                <w:szCs w:val="13"/>
-              </w:rPr>
-              <w:t>“</w:t>
-            </w:r>
-            <w:proofErr w:type="spellStart"/>
-            <w:r>
-              <w:rPr>
-                <w:rFonts w:eastAsiaTheme="minorHAnsi"/>
-                <w:sz w:val="13"/>
-                <w:szCs w:val="13"/>
-              </w:rPr>
-              <w:t>profileQuestion</w:t>
-            </w:r>
-            <w:proofErr w:type="spellEnd"/>
-            <w:r>
-              <w:rPr>
-                <w:rFonts w:eastAsiaTheme="minorHAnsi"/>
-                <w:sz w:val="13"/>
-                <w:szCs w:val="13"/>
-              </w:rPr>
-              <w:t>”)</w:t>
-            </w:r>
-            <w:r>
-              <w:rPr>
-                <w:rFonts w:eastAsiaTheme="minorHAnsi" w:hint="eastAsia"/>
-                <w:sz w:val="13"/>
-                <w:szCs w:val="13"/>
-              </w:rPr>
-              <w:t>,</w:t>
-            </w:r>
-            <w:r>
-              <w:rPr>
-                <w:rFonts w:eastAsiaTheme="minorHAnsi"/>
-                <w:sz w:val="13"/>
-                <w:szCs w:val="13"/>
-              </w:rPr>
-              <w:t xml:space="preserve"> </w:t>
-            </w:r>
-            <w:r>
-              <w:rPr>
-                <w:rFonts w:eastAsiaTheme="minorHAnsi" w:hint="eastAsia"/>
-                <w:sz w:val="13"/>
-                <w:szCs w:val="13"/>
-              </w:rPr>
-              <w:t>프로필닉네임 신고</w:t>
-            </w:r>
-            <w:r>
-              <w:rPr>
-                <w:rFonts w:eastAsiaTheme="minorHAnsi"/>
-                <w:sz w:val="13"/>
-                <w:szCs w:val="13"/>
-              </w:rPr>
-              <w:t>(“</w:t>
-            </w:r>
-            <w:proofErr w:type="spellStart"/>
-            <w:r>
-              <w:rPr>
-                <w:rFonts w:eastAsiaTheme="minorHAnsi"/>
-                <w:sz w:val="13"/>
-                <w:szCs w:val="13"/>
-              </w:rPr>
-              <w:t>profileNickname</w:t>
-            </w:r>
-            <w:proofErr w:type="spellEnd"/>
-            <w:r>
-              <w:rPr>
-                <w:rFonts w:eastAsiaTheme="minorHAnsi"/>
-                <w:sz w:val="13"/>
-                <w:szCs w:val="13"/>
-              </w:rPr>
-              <w:t xml:space="preserve">”), </w:t>
-            </w:r>
-            <w:proofErr w:type="spellStart"/>
-            <w:r>
-              <w:rPr>
-                <w:rFonts w:eastAsiaTheme="minorHAnsi" w:hint="eastAsia"/>
-                <w:sz w:val="13"/>
-                <w:szCs w:val="13"/>
-              </w:rPr>
-              <w:t>채팅신고</w:t>
-            </w:r>
-            <w:proofErr w:type="spellEnd"/>
-            <w:r>
-              <w:rPr>
-                <w:rFonts w:eastAsiaTheme="minorHAnsi" w:hint="eastAsia"/>
-                <w:sz w:val="13"/>
-                <w:szCs w:val="13"/>
-              </w:rPr>
-              <w:t>(</w:t>
-            </w:r>
-            <w:r>
-              <w:rPr>
-                <w:rFonts w:eastAsiaTheme="minorHAnsi"/>
-                <w:sz w:val="13"/>
-                <w:szCs w:val="13"/>
-              </w:rPr>
-              <w:t>“cheating”)</w:t>
+            <w:r>
+              <w:rPr>
+                <w:rFonts w:eastAsiaTheme="minorHAnsi" w:hint="eastAsia"/>
+                <w:sz w:val="18"/>
+                <w:szCs w:val="18"/>
+              </w:rPr>
+              <w:t>구매한 상태</w:t>
             </w:r>
           </w:p>
           <w:p>
@@ -35039,7 +34957,7 @@
                 <w:sz w:val="18"/>
                 <w:szCs w:val="18"/>
               </w:rPr>
-              <w:t>신고 사유</w:t>
+              <w:t>구매 토큰</w:t>
             </w:r>
           </w:p>
           <w:p>
@@ -35056,6 +34974,475 @@
                 <w:szCs w:val="18"/>
               </w:rPr>
             </w:pPr>
+            <w:r>
+              <w:rPr>
+                <w:rFonts w:eastAsiaTheme="minorHAnsi" w:hint="eastAsia"/>
+                <w:sz w:val="18"/>
+                <w:szCs w:val="18"/>
+              </w:rPr>
+              <w:t>인정여부</w:t>
+            </w:r>
+          </w:p>
+        </w:tc>
+      </w:tr>
+      <w:tr>
+        <w:tc>
+          <w:tcPr>
+            <w:tcW w:w="704" w:type="dxa"/>
+            <w:shd w:val="clear" w:color="auto" w:fill="auto"/>
+          </w:tcPr>
+          <w:p>
+            <w:pPr>
+              <w:jc w:val="center"/>
+              <w:rPr>
+                <w:rFonts w:eastAsiaTheme="minorHAnsi"/>
+                <w:sz w:val="18"/>
+                <w:szCs w:val="18"/>
+              </w:rPr>
+            </w:pPr>
+            <w:r>
+              <w:rPr>
+                <w:rFonts w:eastAsiaTheme="minorHAnsi" w:hint="eastAsia"/>
+                <w:sz w:val="18"/>
+                <w:szCs w:val="18"/>
+              </w:rPr>
+              <w:t>9</w:t>
+            </w:r>
+          </w:p>
+        </w:tc>
+        <w:tc>
+          <w:tcPr>
+            <w:tcW w:w="1843" w:type="dxa"/>
+          </w:tcPr>
+          <w:p>
+            <w:pPr>
+              <w:jc w:val="center"/>
+              <w:rPr>
+                <w:rFonts w:eastAsiaTheme="minorHAnsi"/>
+                <w:sz w:val="18"/>
+                <w:szCs w:val="18"/>
+              </w:rPr>
+            </w:pPr>
+            <w:r>
+              <w:rPr>
+                <w:rFonts w:eastAsiaTheme="minorHAnsi" w:hint="eastAsia"/>
+                <w:sz w:val="18"/>
+                <w:szCs w:val="18"/>
+              </w:rPr>
+              <w:t>l</w:t>
+            </w:r>
+            <w:r>
+              <w:rPr>
+                <w:rFonts w:eastAsiaTheme="minorHAnsi"/>
+                <w:sz w:val="18"/>
+                <w:szCs w:val="18"/>
+              </w:rPr>
+              <w:t>ock-service</w:t>
+            </w:r>
+          </w:p>
+        </w:tc>
+        <w:tc>
+          <w:tcPr>
+            <w:tcW w:w="3827" w:type="dxa"/>
+          </w:tcPr>
+          <w:p>
+            <w:pPr>
+              <w:rPr>
+                <w:rFonts w:eastAsiaTheme="minorHAnsi"/>
+                <w:sz w:val="18"/>
+                <w:szCs w:val="18"/>
+              </w:rPr>
+            </w:pPr>
+            <w:proofErr w:type="spellStart"/>
+            <w:r>
+              <w:rPr>
+                <w:rFonts w:eastAsiaTheme="minorHAnsi" w:hint="eastAsia"/>
+                <w:sz w:val="18"/>
+                <w:szCs w:val="18"/>
+              </w:rPr>
+              <w:t>R</w:t>
+            </w:r>
+            <w:r>
+              <w:rPr>
+                <w:rFonts w:eastAsiaTheme="minorHAnsi"/>
+                <w:sz w:val="18"/>
+                <w:szCs w:val="18"/>
+              </w:rPr>
+              <w:t>equestLockUser</w:t>
+            </w:r>
+            <w:proofErr w:type="spellEnd"/>
+          </w:p>
+        </w:tc>
+        <w:tc>
+          <w:tcPr>
+            <w:tcW w:w="3260" w:type="dxa"/>
+          </w:tcPr>
+          <w:p>
+            <w:pPr>
+              <w:pStyle w:val="a3"/>
+              <w:numPr>
+                <w:ilvl w:val="0"/>
+                <w:numId w:val="5"/>
+              </w:numPr>
+              <w:ind w:leftChars="0"/>
+              <w:rPr>
+                <w:rFonts w:eastAsiaTheme="minorHAnsi"/>
+                <w:sz w:val="18"/>
+                <w:szCs w:val="18"/>
+              </w:rPr>
+            </w:pPr>
+            <w:proofErr w:type="spellStart"/>
+            <w:r>
+              <w:rPr>
+                <w:rFonts w:eastAsiaTheme="minorHAnsi"/>
+                <w:sz w:val="18"/>
+                <w:szCs w:val="18"/>
+              </w:rPr>
+              <w:t>lockUserUid</w:t>
+            </w:r>
+            <w:proofErr w:type="spellEnd"/>
+          </w:p>
+          <w:p>
+            <w:pPr>
+              <w:pStyle w:val="a3"/>
+              <w:numPr>
+                <w:ilvl w:val="0"/>
+                <w:numId w:val="5"/>
+              </w:numPr>
+              <w:ind w:leftChars="0"/>
+              <w:rPr>
+                <w:rFonts w:eastAsiaTheme="minorHAnsi"/>
+                <w:sz w:val="18"/>
+                <w:szCs w:val="18"/>
+              </w:rPr>
+            </w:pPr>
+            <w:proofErr w:type="spellStart"/>
+            <w:r>
+              <w:rPr>
+                <w:rFonts w:eastAsiaTheme="minorHAnsi" w:hint="eastAsia"/>
+                <w:sz w:val="18"/>
+                <w:szCs w:val="18"/>
+              </w:rPr>
+              <w:t>l</w:t>
+            </w:r>
+            <w:r>
+              <w:rPr>
+                <w:rFonts w:eastAsiaTheme="minorHAnsi"/>
+                <w:sz w:val="18"/>
+                <w:szCs w:val="18"/>
+              </w:rPr>
+              <w:t>ockType</w:t>
+            </w:r>
+            <w:proofErr w:type="spellEnd"/>
+          </w:p>
+          <w:p>
+            <w:pPr>
+              <w:pStyle w:val="a3"/>
+              <w:numPr>
+                <w:ilvl w:val="0"/>
+                <w:numId w:val="5"/>
+              </w:numPr>
+              <w:ind w:leftChars="0"/>
+              <w:rPr>
+                <w:rFonts w:eastAsiaTheme="minorHAnsi"/>
+                <w:sz w:val="18"/>
+                <w:szCs w:val="18"/>
+              </w:rPr>
+            </w:pPr>
+            <w:proofErr w:type="spellStart"/>
+            <w:r>
+              <w:rPr>
+                <w:rFonts w:eastAsiaTheme="minorHAnsi"/>
+                <w:sz w:val="18"/>
+                <w:szCs w:val="18"/>
+              </w:rPr>
+              <w:t>lockReasons</w:t>
+            </w:r>
+            <w:proofErr w:type="spellEnd"/>
+          </w:p>
+          <w:p>
+            <w:pPr>
+              <w:pStyle w:val="a3"/>
+              <w:numPr>
+                <w:ilvl w:val="0"/>
+                <w:numId w:val="5"/>
+              </w:numPr>
+              <w:ind w:leftChars="0"/>
+              <w:rPr>
+                <w:rFonts w:eastAsiaTheme="minorHAnsi"/>
+                <w:sz w:val="18"/>
+                <w:szCs w:val="18"/>
+              </w:rPr>
+            </w:pPr>
+            <w:proofErr w:type="spellStart"/>
+            <w:r>
+              <w:rPr>
+                <w:rFonts w:eastAsiaTheme="minorHAnsi"/>
+                <w:sz w:val="18"/>
+                <w:szCs w:val="18"/>
+              </w:rPr>
+              <w:t>referUid</w:t>
+            </w:r>
+            <w:proofErr w:type="spellEnd"/>
+          </w:p>
+        </w:tc>
+        <w:tc>
+          <w:tcPr>
+            <w:tcW w:w="10136" w:type="dxa"/>
+          </w:tcPr>
+          <w:p>
+            <w:pPr>
+              <w:pStyle w:val="a3"/>
+              <w:numPr>
+                <w:ilvl w:val="0"/>
+                <w:numId w:val="5"/>
+              </w:numPr>
+              <w:ind w:leftChars="0"/>
+              <w:rPr>
+                <w:rFonts w:eastAsiaTheme="minorHAnsi"/>
+                <w:sz w:val="18"/>
+                <w:szCs w:val="18"/>
+              </w:rPr>
+            </w:pPr>
+            <w:r>
+              <w:rPr>
+                <w:rFonts w:eastAsiaTheme="minorHAnsi" w:hint="eastAsia"/>
+                <w:sz w:val="18"/>
+                <w:szCs w:val="18"/>
+              </w:rPr>
+              <w:t xml:space="preserve">신고대상 </w:t>
+            </w:r>
+            <w:r>
+              <w:rPr>
+                <w:rFonts w:eastAsiaTheme="minorHAnsi"/>
+                <w:sz w:val="18"/>
+                <w:szCs w:val="18"/>
+              </w:rPr>
+              <w:t>UID</w:t>
+            </w:r>
+          </w:p>
+          <w:p>
+            <w:pPr>
+              <w:pStyle w:val="a3"/>
+              <w:numPr>
+                <w:ilvl w:val="0"/>
+                <w:numId w:val="5"/>
+              </w:numPr>
+              <w:ind w:leftChars="0"/>
+              <w:rPr>
+                <w:rFonts w:eastAsiaTheme="minorHAnsi"/>
+                <w:sz w:val="18"/>
+                <w:szCs w:val="18"/>
+              </w:rPr>
+            </w:pPr>
+            <w:proofErr w:type="spellStart"/>
+            <w:r>
+              <w:rPr>
+                <w:rFonts w:eastAsiaTheme="minorHAnsi" w:hint="eastAsia"/>
+                <w:sz w:val="18"/>
+                <w:szCs w:val="18"/>
+              </w:rPr>
+              <w:t>신고타입</w:t>
+            </w:r>
+            <w:proofErr w:type="spellEnd"/>
+            <w:r>
+              <w:rPr>
+                <w:rFonts w:eastAsiaTheme="minorHAnsi" w:hint="eastAsia"/>
+                <w:sz w:val="18"/>
+                <w:szCs w:val="18"/>
+              </w:rPr>
+              <w:t xml:space="preserve"> </w:t>
+            </w:r>
+            <w:r>
+              <w:rPr>
+                <w:rFonts w:eastAsiaTheme="minorHAnsi"/>
+                <w:sz w:val="18"/>
+                <w:szCs w:val="18"/>
+              </w:rPr>
+              <w:t xml:space="preserve">: </w:t>
+            </w:r>
+            <w:r>
+              <w:rPr>
+                <w:rFonts w:eastAsiaTheme="minorHAnsi" w:hint="eastAsia"/>
+                <w:sz w:val="13"/>
+                <w:szCs w:val="13"/>
+              </w:rPr>
+              <w:t>프로필사진 신고</w:t>
+            </w:r>
+            <w:r>
+              <w:rPr>
+                <w:rFonts w:eastAsiaTheme="minorHAnsi"/>
+                <w:sz w:val="13"/>
+                <w:szCs w:val="13"/>
+              </w:rPr>
+              <w:t>(“</w:t>
+            </w:r>
+            <w:proofErr w:type="spellStart"/>
+            <w:r>
+              <w:rPr>
+                <w:rFonts w:eastAsiaTheme="minorHAnsi"/>
+                <w:sz w:val="13"/>
+                <w:szCs w:val="13"/>
+              </w:rPr>
+              <w:t>profileImage</w:t>
+            </w:r>
+            <w:proofErr w:type="spellEnd"/>
+            <w:r>
+              <w:rPr>
+                <w:rFonts w:eastAsiaTheme="minorHAnsi"/>
+                <w:sz w:val="13"/>
+                <w:szCs w:val="13"/>
+              </w:rPr>
+              <w:t xml:space="preserve">”), </w:t>
+            </w:r>
+            <w:r>
+              <w:rPr>
+                <w:rFonts w:eastAsiaTheme="minorHAnsi" w:hint="eastAsia"/>
+                <w:sz w:val="13"/>
+                <w:szCs w:val="13"/>
+              </w:rPr>
+              <w:t>프로필 질문 신고(</w:t>
+            </w:r>
+            <w:r>
+              <w:rPr>
+                <w:rFonts w:eastAsiaTheme="minorHAnsi"/>
+                <w:sz w:val="13"/>
+                <w:szCs w:val="13"/>
+              </w:rPr>
+              <w:t>“</w:t>
+            </w:r>
+            <w:proofErr w:type="spellStart"/>
+            <w:r>
+              <w:rPr>
+                <w:rFonts w:eastAsiaTheme="minorHAnsi"/>
+                <w:sz w:val="13"/>
+                <w:szCs w:val="13"/>
+              </w:rPr>
+              <w:t>profileQuestion</w:t>
+            </w:r>
+            <w:proofErr w:type="spellEnd"/>
+            <w:r>
+              <w:rPr>
+                <w:rFonts w:eastAsiaTheme="minorHAnsi"/>
+                <w:sz w:val="13"/>
+                <w:szCs w:val="13"/>
+              </w:rPr>
+              <w:t>”)</w:t>
+            </w:r>
+            <w:r>
+              <w:rPr>
+                <w:rFonts w:eastAsiaTheme="minorHAnsi" w:hint="eastAsia"/>
+                <w:sz w:val="13"/>
+                <w:szCs w:val="13"/>
+              </w:rPr>
+              <w:t>,</w:t>
+            </w:r>
+            <w:r>
+              <w:rPr>
+                <w:rFonts w:eastAsiaTheme="minorHAnsi"/>
+                <w:sz w:val="13"/>
+                <w:szCs w:val="13"/>
+              </w:rPr>
+              <w:t xml:space="preserve"> </w:t>
+            </w:r>
+            <w:r>
+              <w:rPr>
+                <w:rFonts w:eastAsiaTheme="minorHAnsi" w:hint="eastAsia"/>
+                <w:sz w:val="13"/>
+                <w:szCs w:val="13"/>
+              </w:rPr>
+              <w:t>프로필닉네임 신고</w:t>
+            </w:r>
+            <w:r>
+              <w:rPr>
+                <w:rFonts w:eastAsiaTheme="minorHAnsi"/>
+                <w:sz w:val="13"/>
+                <w:szCs w:val="13"/>
+              </w:rPr>
+              <w:t>(“</w:t>
+            </w:r>
+            <w:proofErr w:type="spellStart"/>
+            <w:r>
+              <w:rPr>
+                <w:rFonts w:eastAsiaTheme="minorHAnsi"/>
+                <w:sz w:val="13"/>
+                <w:szCs w:val="13"/>
+              </w:rPr>
+              <w:t>profileNickname</w:t>
+            </w:r>
+            <w:proofErr w:type="spellEnd"/>
+            <w:r>
+              <w:rPr>
+                <w:rFonts w:eastAsiaTheme="minorHAnsi"/>
+                <w:sz w:val="13"/>
+                <w:szCs w:val="13"/>
+              </w:rPr>
+              <w:t xml:space="preserve">”), </w:t>
+            </w:r>
+            <w:proofErr w:type="spellStart"/>
+            <w:r>
+              <w:rPr>
+                <w:rFonts w:eastAsiaTheme="minorHAnsi" w:hint="eastAsia"/>
+                <w:sz w:val="13"/>
+                <w:szCs w:val="13"/>
+              </w:rPr>
+              <w:t>채팅신고</w:t>
+            </w:r>
+            <w:proofErr w:type="spellEnd"/>
+            <w:r>
+              <w:rPr>
+                <w:rFonts w:eastAsiaTheme="minorHAnsi" w:hint="eastAsia"/>
+                <w:sz w:val="13"/>
+                <w:szCs w:val="13"/>
+              </w:rPr>
+              <w:t>(</w:t>
+            </w:r>
+            <w:r>
+              <w:rPr>
+                <w:rFonts w:eastAsiaTheme="minorHAnsi"/>
+                <w:sz w:val="13"/>
+                <w:szCs w:val="13"/>
+              </w:rPr>
+              <w:t>“cheating”)</w:t>
+            </w:r>
+          </w:p>
+          <w:p>
+            <w:pPr>
+              <w:pStyle w:val="a3"/>
+              <w:numPr>
+                <w:ilvl w:val="0"/>
+                <w:numId w:val="5"/>
+              </w:numPr>
+              <w:ind w:leftChars="0"/>
+              <w:rPr>
+                <w:rFonts w:eastAsiaTheme="minorHAnsi"/>
+                <w:sz w:val="18"/>
+                <w:szCs w:val="18"/>
+              </w:rPr>
+            </w:pPr>
+            <w:r>
+              <w:rPr>
+                <w:rFonts w:eastAsiaTheme="minorHAnsi" w:hint="eastAsia"/>
+                <w:sz w:val="18"/>
+                <w:szCs w:val="18"/>
+              </w:rPr>
+              <w:t>신고 사유</w:t>
+            </w:r>
+          </w:p>
+          <w:p>
+            <w:pPr>
+              <w:pStyle w:val="a3"/>
+              <w:numPr>
+                <w:ilvl w:val="0"/>
+                <w:numId w:val="5"/>
+              </w:numPr>
+              <w:ind w:leftChars="0"/>
+              <w:rPr>
+                <w:rFonts w:eastAsiaTheme="minorHAnsi"/>
+                <w:sz w:val="18"/>
+                <w:szCs w:val="18"/>
+              </w:rPr>
+            </w:pPr>
             <w:proofErr w:type="spellStart"/>
             <w:r>
               <w:rPr>
@@ -35081,6 +35468,446 @@
                 <w:szCs w:val="18"/>
               </w:rPr>
               <w:t>ID</w:t>
+            </w:r>
+          </w:p>
+        </w:tc>
+      </w:tr>
+      <w:tr>
+        <w:tc>
+          <w:tcPr>
+            <w:tcW w:w="704" w:type="dxa"/>
+            <w:shd w:val="clear" w:color="auto" w:fill="FBE4D5" w:themeFill="accent2" w:themeFillTint="33"/>
+          </w:tcPr>
+          <w:p>
+            <w:pPr>
+              <w:jc w:val="center"/>
+              <w:rPr>
+                <w:rFonts w:eastAsiaTheme="minorHAnsi" w:hint="eastAsia"/>
+                <w:color w:val="000000" w:themeColor="text1"/>
+                <w:sz w:val="18"/>
+                <w:szCs w:val="18"/>
+              </w:rPr>
+            </w:pPr>
+            <w:r>
+              <w:rPr>
+                <w:rFonts w:eastAsiaTheme="minorHAnsi" w:hint="eastAsia"/>
+                <w:color w:val="000000" w:themeColor="text1"/>
+                <w:sz w:val="18"/>
+                <w:szCs w:val="18"/>
+              </w:rPr>
+              <w:t>1</w:t>
+            </w:r>
+            <w:r>
+              <w:rPr>
+                <w:rFonts w:eastAsiaTheme="minorHAnsi"/>
+                <w:color w:val="000000" w:themeColor="text1"/>
+                <w:sz w:val="18"/>
+                <w:szCs w:val="18"/>
+              </w:rPr>
+              <w:t>0</w:t>
+            </w:r>
+          </w:p>
+        </w:tc>
+        <w:tc>
+          <w:tcPr>
+            <w:tcW w:w="1843" w:type="dxa"/>
+          </w:tcPr>
+          <w:p>
+            <w:pPr>
+              <w:jc w:val="center"/>
+              <w:rPr>
+                <w:rFonts w:eastAsiaTheme="minorHAnsi" w:hint="eastAsia"/>
+                <w:sz w:val="18"/>
+                <w:szCs w:val="18"/>
+              </w:rPr>
+            </w:pPr>
+            <w:r>
+              <w:rPr>
+                <w:rFonts w:eastAsiaTheme="minorHAnsi" w:hint="eastAsia"/>
+                <w:sz w:val="18"/>
+                <w:szCs w:val="18"/>
+              </w:rPr>
+              <w:t>u</w:t>
+            </w:r>
+            <w:r>
+              <w:rPr>
+                <w:rFonts w:eastAsiaTheme="minorHAnsi"/>
+                <w:sz w:val="18"/>
+                <w:szCs w:val="18"/>
+              </w:rPr>
+              <w:t>ser-service</w:t>
+            </w:r>
+          </w:p>
+        </w:tc>
+        <w:tc>
+          <w:tcPr>
+            <w:tcW w:w="3827" w:type="dxa"/>
+          </w:tcPr>
+          <w:p>
+            <w:pPr>
+              <w:rPr>
+                <w:rFonts w:eastAsiaTheme="minorHAnsi" w:hint="eastAsia"/>
+                <w:sz w:val="18"/>
+                <w:szCs w:val="18"/>
+              </w:rPr>
+            </w:pPr>
+            <w:proofErr w:type="spellStart"/>
+            <w:r>
+              <w:rPr>
+                <w:rFonts w:eastAsiaTheme="minorHAnsi" w:hint="eastAsia"/>
+                <w:sz w:val="18"/>
+                <w:szCs w:val="18"/>
+              </w:rPr>
+              <w:t>R</w:t>
+            </w:r>
+            <w:r>
+              <w:rPr>
+                <w:rFonts w:eastAsiaTheme="minorHAnsi"/>
+                <w:sz w:val="18"/>
+                <w:szCs w:val="18"/>
+              </w:rPr>
+              <w:t>equestBlockUser</w:t>
+            </w:r>
+            <w:proofErr w:type="spellEnd"/>
+          </w:p>
+        </w:tc>
+        <w:tc>
+          <w:tcPr>
+            <w:tcW w:w="3260" w:type="dxa"/>
+          </w:tcPr>
+          <w:p>
+            <w:pPr>
+              <w:pStyle w:val="a3"/>
+              <w:numPr>
+                <w:ilvl w:val="0"/>
+                <w:numId w:val="5"/>
+              </w:numPr>
+              <w:ind w:leftChars="0"/>
+              <w:rPr>
+                <w:rFonts w:eastAsiaTheme="minorHAnsi"/>
+                <w:sz w:val="18"/>
+                <w:szCs w:val="18"/>
+              </w:rPr>
+            </w:pPr>
+            <w:proofErr w:type="spellStart"/>
+            <w:r>
+              <w:rPr>
+                <w:rFonts w:eastAsiaTheme="minorHAnsi" w:hint="eastAsia"/>
+                <w:sz w:val="18"/>
+                <w:szCs w:val="18"/>
+              </w:rPr>
+              <w:t>p</w:t>
+            </w:r>
+            <w:r>
+              <w:rPr>
+                <w:rFonts w:eastAsiaTheme="minorHAnsi"/>
+                <w:sz w:val="18"/>
+                <w:szCs w:val="18"/>
+              </w:rPr>
+              <w:t>honeNum</w:t>
+            </w:r>
+            <w:proofErr w:type="spellEnd"/>
+          </w:p>
+          <w:p>
+            <w:pPr>
+              <w:pStyle w:val="a3"/>
+              <w:numPr>
+                <w:ilvl w:val="0"/>
+                <w:numId w:val="5"/>
+              </w:numPr>
+              <w:ind w:leftChars="0"/>
+              <w:rPr>
+                <w:rFonts w:eastAsiaTheme="minorHAnsi"/>
+                <w:sz w:val="18"/>
+                <w:szCs w:val="18"/>
+              </w:rPr>
+            </w:pPr>
+            <w:r>
+              <w:rPr>
+                <w:rFonts w:eastAsiaTheme="minorHAnsi" w:hint="eastAsia"/>
+                <w:sz w:val="18"/>
+                <w:szCs w:val="18"/>
+              </w:rPr>
+              <w:t>d</w:t>
+            </w:r>
+            <w:r>
+              <w:rPr>
+                <w:rFonts w:eastAsiaTheme="minorHAnsi"/>
+                <w:sz w:val="18"/>
+                <w:szCs w:val="18"/>
+              </w:rPr>
+              <w:t>isabled</w:t>
+            </w:r>
+          </w:p>
+        </w:tc>
+        <w:tc>
+          <w:tcPr>
+            <w:tcW w:w="10136" w:type="dxa"/>
+          </w:tcPr>
+          <w:p>
+            <w:pPr>
+              <w:pStyle w:val="a3"/>
+              <w:numPr>
+                <w:ilvl w:val="0"/>
+                <w:numId w:val="5"/>
+              </w:numPr>
+              <w:ind w:leftChars="0"/>
+              <w:rPr>
+                <w:rFonts w:eastAsiaTheme="minorHAnsi"/>
+                <w:sz w:val="18"/>
+                <w:szCs w:val="18"/>
+              </w:rPr>
+            </w:pPr>
+            <w:r>
+              <w:rPr>
+                <w:rFonts w:eastAsiaTheme="minorHAnsi" w:hint="eastAsia"/>
+                <w:sz w:val="18"/>
+                <w:szCs w:val="18"/>
+              </w:rPr>
+              <w:t>차단할 핸드폰 번호</w:t>
+            </w:r>
+          </w:p>
+          <w:p>
+            <w:pPr>
+              <w:pStyle w:val="a3"/>
+              <w:numPr>
+                <w:ilvl w:val="0"/>
+                <w:numId w:val="5"/>
+              </w:numPr>
+              <w:ind w:leftChars="0"/>
+              <w:rPr>
+                <w:rFonts w:eastAsiaTheme="minorHAnsi" w:hint="eastAsia"/>
+                <w:sz w:val="18"/>
+                <w:szCs w:val="18"/>
+              </w:rPr>
+            </w:pPr>
+            <w:r>
+              <w:rPr>
+                <w:rFonts w:eastAsiaTheme="minorHAnsi" w:hint="eastAsia"/>
+                <w:sz w:val="18"/>
+                <w:szCs w:val="18"/>
+              </w:rPr>
+              <w:t>차단 여부</w:t>
+            </w:r>
+          </w:p>
+        </w:tc>
+      </w:tr>
+      <w:tr>
+        <w:tc>
+          <w:tcPr>
+            <w:tcW w:w="704" w:type="dxa"/>
+            <w:shd w:val="clear" w:color="auto" w:fill="FBE4D5" w:themeFill="accent2" w:themeFillTint="33"/>
+          </w:tcPr>
+          <w:p>
+            <w:pPr>
+              <w:jc w:val="center"/>
+              <w:rPr>
+                <w:rFonts w:eastAsiaTheme="minorHAnsi" w:hint="eastAsia"/>
+                <w:color w:val="000000" w:themeColor="text1"/>
+                <w:sz w:val="18"/>
+                <w:szCs w:val="18"/>
+              </w:rPr>
+            </w:pPr>
+            <w:r>
+              <w:rPr>
+                <w:rFonts w:eastAsiaTheme="minorHAnsi" w:hint="eastAsia"/>
+                <w:color w:val="000000" w:themeColor="text1"/>
+                <w:sz w:val="18"/>
+                <w:szCs w:val="18"/>
+              </w:rPr>
+              <w:t>1</w:t>
+            </w:r>
+            <w:r>
+              <w:rPr>
+                <w:rFonts w:eastAsiaTheme="minorHAnsi"/>
+                <w:color w:val="000000" w:themeColor="text1"/>
+                <w:sz w:val="18"/>
+                <w:szCs w:val="18"/>
+              </w:rPr>
+              <w:t>1</w:t>
+            </w:r>
+          </w:p>
+        </w:tc>
+        <w:tc>
+          <w:tcPr>
+            <w:tcW w:w="1843" w:type="dxa"/>
+          </w:tcPr>
+          <w:p>
+            <w:pPr>
+              <w:jc w:val="center"/>
+              <w:rPr>
+                <w:rFonts w:eastAsiaTheme="minorHAnsi" w:hint="eastAsia"/>
+                <w:sz w:val="18"/>
+                <w:szCs w:val="18"/>
+              </w:rPr>
+            </w:pPr>
+            <w:r>
+              <w:rPr>
+                <w:rFonts w:eastAsiaTheme="minorHAnsi" w:hint="eastAsia"/>
+                <w:sz w:val="18"/>
+                <w:szCs w:val="18"/>
+              </w:rPr>
+              <w:t>u</w:t>
+            </w:r>
+            <w:r>
+              <w:rPr>
+                <w:rFonts w:eastAsiaTheme="minorHAnsi"/>
+                <w:sz w:val="18"/>
+                <w:szCs w:val="18"/>
+              </w:rPr>
+              <w:t>ser-service</w:t>
+            </w:r>
+          </w:p>
+        </w:tc>
+        <w:tc>
+          <w:tcPr>
+            <w:tcW w:w="3827" w:type="dxa"/>
+          </w:tcPr>
+          <w:p>
+            <w:pPr>
+              <w:rPr>
+                <w:rFonts w:eastAsiaTheme="minorHAnsi" w:hint="eastAsia"/>
+                <w:sz w:val="18"/>
+                <w:szCs w:val="18"/>
+              </w:rPr>
+            </w:pPr>
+            <w:proofErr w:type="spellStart"/>
+            <w:r>
+              <w:rPr>
+                <w:rFonts w:eastAsiaTheme="minorHAnsi" w:hint="eastAsia"/>
+                <w:sz w:val="18"/>
+                <w:szCs w:val="18"/>
+              </w:rPr>
+              <w:t>R</w:t>
+            </w:r>
+            <w:r>
+              <w:rPr>
+                <w:rFonts w:eastAsiaTheme="minorHAnsi"/>
+                <w:sz w:val="18"/>
+                <w:szCs w:val="18"/>
+              </w:rPr>
+              <w:t>esponseBlockUser</w:t>
+            </w:r>
+            <w:proofErr w:type="spellEnd"/>
+          </w:p>
+        </w:tc>
+        <w:tc>
+          <w:tcPr>
+            <w:tcW w:w="3260" w:type="dxa"/>
+          </w:tcPr>
+          <w:p>
+            <w:pPr>
+              <w:pStyle w:val="a3"/>
+              <w:numPr>
+                <w:ilvl w:val="0"/>
+                <w:numId w:val="5"/>
+              </w:numPr>
+              <w:ind w:leftChars="0"/>
+              <w:rPr>
+                <w:rFonts w:eastAsiaTheme="minorHAnsi"/>
+                <w:sz w:val="18"/>
+                <w:szCs w:val="18"/>
+              </w:rPr>
+            </w:pPr>
+            <w:proofErr w:type="spellStart"/>
+            <w:r>
+              <w:rPr>
+                <w:rFonts w:eastAsiaTheme="minorHAnsi" w:hint="eastAsia"/>
+                <w:sz w:val="18"/>
+                <w:szCs w:val="18"/>
+              </w:rPr>
+              <w:t>p</w:t>
+            </w:r>
+            <w:r>
+              <w:rPr>
+                <w:rFonts w:eastAsiaTheme="minorHAnsi"/>
+                <w:sz w:val="18"/>
+                <w:szCs w:val="18"/>
+              </w:rPr>
+              <w:t>honeNum</w:t>
+            </w:r>
+            <w:proofErr w:type="spellEnd"/>
+          </w:p>
+          <w:p>
+            <w:pPr>
+              <w:pStyle w:val="a3"/>
+              <w:numPr>
+                <w:ilvl w:val="0"/>
+                <w:numId w:val="5"/>
+              </w:numPr>
+              <w:ind w:leftChars="0"/>
+              <w:rPr>
+                <w:rFonts w:eastAsiaTheme="minorHAnsi"/>
+                <w:sz w:val="18"/>
+                <w:szCs w:val="18"/>
+              </w:rPr>
+            </w:pPr>
+            <w:r>
+              <w:rPr>
+                <w:rFonts w:eastAsiaTheme="minorHAnsi" w:hint="eastAsia"/>
+                <w:sz w:val="18"/>
+                <w:szCs w:val="18"/>
+              </w:rPr>
+              <w:t>d</w:t>
+            </w:r>
+            <w:r>
+              <w:rPr>
+                <w:rFonts w:eastAsiaTheme="minorHAnsi"/>
+                <w:sz w:val="18"/>
+                <w:szCs w:val="18"/>
+              </w:rPr>
+              <w:t>isabled</w:t>
+            </w:r>
+          </w:p>
+        </w:tc>
+        <w:tc>
+          <w:tcPr>
+            <w:tcW w:w="10136" w:type="dxa"/>
+          </w:tcPr>
+          <w:p>
+            <w:pPr>
+              <w:pStyle w:val="a3"/>
+              <w:numPr>
+                <w:ilvl w:val="0"/>
+                <w:numId w:val="5"/>
+              </w:numPr>
+              <w:ind w:leftChars="0"/>
+              <w:rPr>
+                <w:rFonts w:eastAsiaTheme="minorHAnsi"/>
+                <w:sz w:val="18"/>
+                <w:szCs w:val="18"/>
+              </w:rPr>
+            </w:pPr>
+            <w:r>
+              <w:rPr>
+                <w:rFonts w:eastAsiaTheme="minorHAnsi" w:hint="eastAsia"/>
+                <w:sz w:val="18"/>
+                <w:szCs w:val="18"/>
+              </w:rPr>
+              <w:t>차단할 핸드폰 번호</w:t>
+            </w:r>
+          </w:p>
+          <w:p>
+            <w:pPr>
+              <w:pStyle w:val="a3"/>
+              <w:numPr>
+                <w:ilvl w:val="0"/>
+                <w:numId w:val="5"/>
+              </w:numPr>
+              <w:ind w:leftChars="0"/>
+              <w:rPr>
+                <w:rFonts w:eastAsiaTheme="minorHAnsi" w:hint="eastAsia"/>
+                <w:sz w:val="18"/>
+                <w:szCs w:val="18"/>
+              </w:rPr>
+            </w:pPr>
+            <w:r>
+              <w:rPr>
+                <w:rFonts w:eastAsiaTheme="minorHAnsi" w:hint="eastAsia"/>
+                <w:sz w:val="18"/>
+                <w:szCs w:val="18"/>
+              </w:rPr>
+              <w:t>차단 여부</w:t>
             </w:r>
           </w:p>
         </w:tc>

--- a/Communication Protocol/Communication Protocol(Mood).docx
+++ b/Communication Protocol/Communication Protocol(Mood).docx
@@ -17480,7 +17480,7 @@
           <w:tcPr>
             <w:tcW w:w="704" w:type="dxa"/>
             <w:vMerge w:val="restart"/>
-            <w:shd w:val="clear" w:color="auto" w:fill="auto"/>
+            <w:shd w:val="clear" w:color="auto" w:fill="8EAADB" w:themeFill="accent1" w:themeFillTint="99"/>
           </w:tcPr>
           <w:p>
             <w:pPr>
@@ -18179,7 +18179,7 @@
           <w:tcPr>
             <w:tcW w:w="704" w:type="dxa"/>
             <w:vMerge/>
-            <w:shd w:val="clear" w:color="auto" w:fill="auto"/>
+            <w:shd w:val="clear" w:color="auto" w:fill="8EAADB" w:themeFill="accent1" w:themeFillTint="99"/>
           </w:tcPr>
           <w:p>
             <w:pPr>
@@ -18292,7 +18292,7 @@
           <w:tcPr>
             <w:tcW w:w="704" w:type="dxa"/>
             <w:vMerge/>
-            <w:shd w:val="clear" w:color="auto" w:fill="auto"/>
+            <w:shd w:val="clear" w:color="auto" w:fill="8EAADB" w:themeFill="accent1" w:themeFillTint="99"/>
           </w:tcPr>
           <w:p>
             <w:pPr>
@@ -18431,6 +18431,7 @@
           <w:tcPr>
             <w:tcW w:w="704" w:type="dxa"/>
             <w:vMerge w:val="restart"/>
+            <w:shd w:val="clear" w:color="auto" w:fill="8EAADB" w:themeFill="accent1" w:themeFillTint="99"/>
           </w:tcPr>
           <w:p>
             <w:pPr>
@@ -19051,6 +19052,7 @@
           <w:tcPr>
             <w:tcW w:w="704" w:type="dxa"/>
             <w:vMerge/>
+            <w:shd w:val="clear" w:color="auto" w:fill="8EAADB" w:themeFill="accent1" w:themeFillTint="99"/>
           </w:tcPr>
           <w:p>
             <w:pPr>
@@ -19189,6 +19191,7 @@
           <w:tcPr>
             <w:tcW w:w="704" w:type="dxa"/>
             <w:vMerge w:val="restart"/>
+            <w:shd w:val="clear" w:color="auto" w:fill="8EAADB" w:themeFill="accent1" w:themeFillTint="99"/>
           </w:tcPr>
           <w:p>
             <w:pPr>
@@ -19517,6 +19520,7 @@
           <w:tcPr>
             <w:tcW w:w="704" w:type="dxa"/>
             <w:vMerge/>
+            <w:shd w:val="clear" w:color="auto" w:fill="8EAADB" w:themeFill="accent1" w:themeFillTint="99"/>
           </w:tcPr>
           <w:p>
             <w:pPr>
@@ -20747,19 +20751,19 @@
             </w:pPr>
             <w:r>
               <w:rPr>
-                <w:rFonts w:eastAsiaTheme="minorHAnsi" w:hint="eastAsia"/>
-                <w:sz w:val="18"/>
-                <w:szCs w:val="18"/>
-              </w:rPr>
-              <w:t>u</w:t>
-            </w:r>
-            <w:r>
-              <w:rPr>
-                <w:rFonts w:eastAsiaTheme="minorHAnsi"/>
-                <w:sz w:val="18"/>
-                <w:szCs w:val="18"/>
-              </w:rPr>
-              <w:t>ser-service</w:t>
+                <w:rFonts w:eastAsiaTheme="minorHAnsi"/>
+                <w:sz w:val="18"/>
+                <w:szCs w:val="18"/>
+              </w:rPr>
+              <w:t>post</w:t>
+            </w:r>
+            <w:r>
+              <w:rPr>
+                <w:rFonts w:eastAsiaTheme="minorHAnsi"/>
+                <w:sz w:val="18"/>
+                <w:szCs w:val="18"/>
+              </w:rPr>
+              <w:t>-service</w:t>
             </w:r>
           </w:p>
         </w:tc>

--- a/Communication Protocol/Communication Protocol(Mood).docx
+++ b/Communication Protocol/Communication Protocol(Mood).docx
@@ -17480,7 +17480,7 @@
           <w:tcPr>
             <w:tcW w:w="704" w:type="dxa"/>
             <w:vMerge w:val="restart"/>
-            <w:shd w:val="clear" w:color="auto" w:fill="8EAADB" w:themeFill="accent1" w:themeFillTint="99"/>
+            <w:shd w:val="clear" w:color="auto" w:fill="538135" w:themeFill="accent6" w:themeFillShade="BF"/>
           </w:tcPr>
           <w:p>
             <w:pPr>
@@ -18179,7 +18179,7 @@
           <w:tcPr>
             <w:tcW w:w="704" w:type="dxa"/>
             <w:vMerge/>
-            <w:shd w:val="clear" w:color="auto" w:fill="8EAADB" w:themeFill="accent1" w:themeFillTint="99"/>
+            <w:shd w:val="clear" w:color="auto" w:fill="538135" w:themeFill="accent6" w:themeFillShade="BF"/>
           </w:tcPr>
           <w:p>
             <w:pPr>
@@ -18201,7 +18201,7 @@
             <w:pPr>
               <w:jc w:val="center"/>
               <w:rPr>
-                <w:rFonts w:eastAsiaTheme="minorHAnsi" w:hint="eastAsia"/>
+                <w:rFonts w:eastAsiaTheme="minorHAnsi"/>
                 <w:sz w:val="18"/>
                 <w:szCs w:val="18"/>
               </w:rPr>
@@ -18216,7 +18216,7 @@
           <w:p>
             <w:pPr>
               <w:rPr>
-                <w:rFonts w:eastAsiaTheme="minorHAnsi" w:hint="eastAsia"/>
+                <w:rFonts w:eastAsiaTheme="minorHAnsi"/>
                 <w:sz w:val="18"/>
                 <w:szCs w:val="18"/>
               </w:rPr>
@@ -18232,7 +18232,7 @@
             <w:pPr>
               <w:jc w:val="center"/>
               <w:rPr>
-                <w:rFonts w:eastAsiaTheme="minorHAnsi" w:hint="eastAsia"/>
+                <w:rFonts w:eastAsiaTheme="minorHAnsi"/>
                 <w:sz w:val="18"/>
                 <w:szCs w:val="18"/>
               </w:rPr>
@@ -18247,7 +18247,7 @@
           <w:p>
             <w:pPr>
               <w:rPr>
-                <w:rFonts w:eastAsiaTheme="minorHAnsi" w:hint="eastAsia"/>
+                <w:rFonts w:eastAsiaTheme="minorHAnsi"/>
                 <w:sz w:val="18"/>
                 <w:szCs w:val="18"/>
               </w:rPr>
@@ -18276,7 +18276,7 @@
           <w:p>
             <w:pPr>
               <w:rPr>
-                <w:rFonts w:eastAsiaTheme="minorHAnsi" w:hint="eastAsia"/>
+                <w:rFonts w:eastAsiaTheme="minorHAnsi"/>
                 <w:sz w:val="18"/>
                 <w:szCs w:val="18"/>
               </w:rPr>
@@ -18292,7 +18292,7 @@
           <w:tcPr>
             <w:tcW w:w="704" w:type="dxa"/>
             <w:vMerge/>
-            <w:shd w:val="clear" w:color="auto" w:fill="8EAADB" w:themeFill="accent1" w:themeFillTint="99"/>
+            <w:shd w:val="clear" w:color="auto" w:fill="538135" w:themeFill="accent6" w:themeFillShade="BF"/>
           </w:tcPr>
           <w:p>
             <w:pPr>
@@ -18431,7 +18431,7 @@
           <w:tcPr>
             <w:tcW w:w="704" w:type="dxa"/>
             <w:vMerge w:val="restart"/>
-            <w:shd w:val="clear" w:color="auto" w:fill="8EAADB" w:themeFill="accent1" w:themeFillTint="99"/>
+            <w:shd w:val="clear" w:color="auto" w:fill="538135" w:themeFill="accent6" w:themeFillShade="BF"/>
           </w:tcPr>
           <w:p>
             <w:pPr>
@@ -18726,7 +18726,7 @@
           <w:p>
             <w:pPr>
               <w:rPr>
-                <w:rFonts w:eastAsiaTheme="minorHAnsi" w:hint="eastAsia"/>
+                <w:rFonts w:eastAsiaTheme="minorHAnsi"/>
                 <w:sz w:val="18"/>
                 <w:szCs w:val="18"/>
               </w:rPr>
@@ -19052,7 +19052,7 @@
           <w:tcPr>
             <w:tcW w:w="704" w:type="dxa"/>
             <w:vMerge/>
-            <w:shd w:val="clear" w:color="auto" w:fill="8EAADB" w:themeFill="accent1" w:themeFillTint="99"/>
+            <w:shd w:val="clear" w:color="auto" w:fill="538135" w:themeFill="accent6" w:themeFillShade="BF"/>
           </w:tcPr>
           <w:p>
             <w:pPr>
@@ -19191,7 +19191,7 @@
           <w:tcPr>
             <w:tcW w:w="704" w:type="dxa"/>
             <w:vMerge w:val="restart"/>
-            <w:shd w:val="clear" w:color="auto" w:fill="8EAADB" w:themeFill="accent1" w:themeFillTint="99"/>
+            <w:shd w:val="clear" w:color="auto" w:fill="2E74B5" w:themeFill="accent5" w:themeFillShade="BF"/>
           </w:tcPr>
           <w:p>
             <w:pPr>
@@ -19520,7 +19520,7 @@
           <w:tcPr>
             <w:tcW w:w="704" w:type="dxa"/>
             <w:vMerge/>
-            <w:shd w:val="clear" w:color="auto" w:fill="8EAADB" w:themeFill="accent1" w:themeFillTint="99"/>
+            <w:shd w:val="clear" w:color="auto" w:fill="2E74B5" w:themeFill="accent5" w:themeFillShade="BF"/>
           </w:tcPr>
           <w:p>
             <w:pPr>
@@ -19659,6 +19659,7 @@
           <w:tcPr>
             <w:tcW w:w="704" w:type="dxa"/>
             <w:vMerge w:val="restart"/>
+            <w:shd w:val="clear" w:color="auto" w:fill="2E74B5" w:themeFill="accent5" w:themeFillShade="BF"/>
           </w:tcPr>
           <w:p>
             <w:pPr>
@@ -20069,6 +20070,7 @@
           <w:tcPr>
             <w:tcW w:w="704" w:type="dxa"/>
             <w:vMerge/>
+            <w:shd w:val="clear" w:color="auto" w:fill="2E74B5" w:themeFill="accent5" w:themeFillShade="BF"/>
           </w:tcPr>
           <w:p>
             <w:pPr>
@@ -20207,6 +20209,7 @@
           <w:tcPr>
             <w:tcW w:w="704" w:type="dxa"/>
             <w:vMerge w:val="restart"/>
+            <w:shd w:val="clear" w:color="auto" w:fill="2E74B5" w:themeFill="accent5" w:themeFillShade="BF"/>
           </w:tcPr>
           <w:p>
             <w:pPr>
@@ -20569,6 +20572,7 @@
           <w:tcPr>
             <w:tcW w:w="704" w:type="dxa"/>
             <w:vMerge/>
+            <w:shd w:val="clear" w:color="auto" w:fill="2E74B5" w:themeFill="accent5" w:themeFillShade="BF"/>
           </w:tcPr>
           <w:p>
             <w:pPr>
@@ -21576,7 +21580,7 @@
           <w:tcPr>
             <w:tcW w:w="704" w:type="dxa"/>
             <w:vMerge w:val="restart"/>
-            <w:shd w:val="clear" w:color="auto" w:fill="538135" w:themeFill="accent6" w:themeFillShade="BF"/>
+            <w:shd w:val="clear" w:color="auto" w:fill="2E74B5" w:themeFill="accent5" w:themeFillShade="BF"/>
           </w:tcPr>
           <w:p>
             <w:pPr>
@@ -22230,7 +22234,7 @@
           <w:tcPr>
             <w:tcW w:w="704" w:type="dxa"/>
             <w:vMerge/>
-            <w:shd w:val="clear" w:color="auto" w:fill="538135" w:themeFill="accent6" w:themeFillShade="BF"/>
+            <w:shd w:val="clear" w:color="auto" w:fill="2E74B5" w:themeFill="accent5" w:themeFillShade="BF"/>
           </w:tcPr>
           <w:p>
             <w:pPr>
@@ -34657,7 +34661,7 @@
               </w:numPr>
               <w:ind w:leftChars="0"/>
               <w:rPr>
-                <w:rFonts w:eastAsiaTheme="minorHAnsi" w:hint="eastAsia"/>
+                <w:rFonts w:eastAsiaTheme="minorHAnsi"/>
                 <w:sz w:val="18"/>
                 <w:szCs w:val="18"/>
               </w:rPr>
@@ -35486,7 +35490,7 @@
             <w:pPr>
               <w:jc w:val="center"/>
               <w:rPr>
-                <w:rFonts w:eastAsiaTheme="minorHAnsi" w:hint="eastAsia"/>
+                <w:rFonts w:eastAsiaTheme="minorHAnsi"/>
                 <w:color w:val="000000" w:themeColor="text1"/>
                 <w:sz w:val="18"/>
                 <w:szCs w:val="18"/>
@@ -35520,7 +35524,7 @@
             <w:pPr>
               <w:jc w:val="center"/>
               <w:rPr>
-                <w:rFonts w:eastAsiaTheme="minorHAnsi" w:hint="eastAsia"/>
+                <w:rFonts w:eastAsiaTheme="minorHAnsi"/>
                 <w:sz w:val="18"/>
                 <w:szCs w:val="18"/>
               </w:rPr>
@@ -35550,7 +35554,7 @@
           <w:p>
             <w:pPr>
               <w:rPr>
-                <w:rFonts w:eastAsiaTheme="minorHAnsi" w:hint="eastAsia"/>
+                <w:rFonts w:eastAsiaTheme="minorHAnsi"/>
                 <w:sz w:val="18"/>
                 <w:szCs w:val="18"/>
               </w:rPr>
@@ -35680,7 +35684,7 @@
               </w:numPr>
               <w:ind w:leftChars="0"/>
               <w:rPr>
-                <w:rFonts w:eastAsiaTheme="minorHAnsi" w:hint="eastAsia"/>
+                <w:rFonts w:eastAsiaTheme="minorHAnsi"/>
                 <w:sz w:val="18"/>
                 <w:szCs w:val="18"/>
               </w:rPr>
@@ -35706,7 +35710,7 @@
             <w:pPr>
               <w:jc w:val="center"/>
               <w:rPr>
-                <w:rFonts w:eastAsiaTheme="minorHAnsi" w:hint="eastAsia"/>
+                <w:rFonts w:eastAsiaTheme="minorHAnsi"/>
                 <w:color w:val="000000" w:themeColor="text1"/>
                 <w:sz w:val="18"/>
                 <w:szCs w:val="18"/>
@@ -35740,7 +35744,7 @@
             <w:pPr>
               <w:jc w:val="center"/>
               <w:rPr>
-                <w:rFonts w:eastAsiaTheme="minorHAnsi" w:hint="eastAsia"/>
+                <w:rFonts w:eastAsiaTheme="minorHAnsi"/>
                 <w:sz w:val="18"/>
                 <w:szCs w:val="18"/>
               </w:rPr>
@@ -35770,7 +35774,7 @@
           <w:p>
             <w:pPr>
               <w:rPr>
-                <w:rFonts w:eastAsiaTheme="minorHAnsi" w:hint="eastAsia"/>
+                <w:rFonts w:eastAsiaTheme="minorHAnsi"/>
                 <w:sz w:val="18"/>
                 <w:szCs w:val="18"/>
               </w:rPr>
@@ -35900,7 +35904,7 @@
               </w:numPr>
               <w:ind w:leftChars="0"/>
               <w:rPr>
-                <w:rFonts w:eastAsiaTheme="minorHAnsi" w:hint="eastAsia"/>
+                <w:rFonts w:eastAsiaTheme="minorHAnsi"/>
                 <w:sz w:val="18"/>
                 <w:szCs w:val="18"/>
               </w:rPr>
